--- a/CNS - Cryptography and Network Security/CNS_QP_CAT_2_Ans.docx
+++ b/CNS - Cryptography and Network Security/CNS_QP_CAT_2_Ans.docx
@@ -1009,19 +1009,7 @@
           <w:sz w:val="28"/>
           <w:szCs w:val="28"/>
         </w:rPr>
-        <w:t>n=</w:t>
-      </w:r>
-      <w:proofErr w:type="spellStart"/>
-      <w:r>
-        <w:rPr>
-          <w:rFonts w:cstheme="minorHAnsi"/>
-          <w:i/>
-          <w:iCs/>
-          <w:color w:val="000000" w:themeColor="text1"/>
-          <w:sz w:val="28"/>
-          <w:szCs w:val="28"/>
-        </w:rPr>
-        <w:t>p</w:t>
+        <w:t>n=p</w:t>
       </w:r>
       <w:r>
         <w:rPr>
@@ -1045,7 +1033,6 @@
         </w:rPr>
         <w:t>q</w:t>
       </w:r>
-      <w:proofErr w:type="spellEnd"/>
       <w:r>
         <w:rPr>
           <w:rFonts w:cstheme="minorHAnsi"/>
@@ -1377,43 +1364,7 @@
           <w:sz w:val="28"/>
           <w:szCs w:val="28"/>
         </w:rPr>
-        <w:t xml:space="preserve">RSA algorithm is an asymmetric cryptography algorithm. Asymmetric actually means that it works on two different keys </w:t>
-      </w:r>
-      <w:proofErr w:type="gramStart"/>
-      <w:r>
-        <w:rPr>
-          <w:rFonts w:cstheme="minorHAnsi"/>
-          <w:sz w:val="28"/>
-          <w:szCs w:val="28"/>
-        </w:rPr>
-        <w:t>i.e.</w:t>
-      </w:r>
-      <w:proofErr w:type="gramEnd"/>
-      <w:r>
-        <w:rPr>
-          <w:rFonts w:cstheme="minorHAnsi"/>
-          <w:sz w:val="28"/>
-          <w:szCs w:val="28"/>
-        </w:rPr>
-        <w:t xml:space="preserve"> Public Key and Private Key. As the name describes that the Public Key is given to </w:t>
-      </w:r>
-      <w:proofErr w:type="gramStart"/>
-      <w:r>
-        <w:rPr>
-          <w:rFonts w:cstheme="minorHAnsi"/>
-          <w:sz w:val="28"/>
-          <w:szCs w:val="28"/>
-        </w:rPr>
-        <w:t>everyone</w:t>
-      </w:r>
-      <w:proofErr w:type="gramEnd"/>
-      <w:r>
-        <w:rPr>
-          <w:rFonts w:cstheme="minorHAnsi"/>
-          <w:sz w:val="28"/>
-          <w:szCs w:val="28"/>
-        </w:rPr>
-        <w:t xml:space="preserve"> and the Private key is kept private.</w:t>
+        <w:t>RSA algorithm is an asymmetric cryptography algorithm. Asymmetric actually means that it works on two different keys i.e. Public Key and Private Key. As the name describes that the Public Key is given to everyone and the Private key is kept private.</w:t>
       </w:r>
     </w:p>
     <w:p>
@@ -1527,43 +1478,7 @@
           <w:sz w:val="28"/>
           <w:szCs w:val="28"/>
         </w:rPr>
-        <w:t xml:space="preserve">The idea! The idea of RSA is based on the fact that it is difficult to factorize a large integer. The public key consists of two numbers where one number is a multiplication of two large prime numbers. And private key is also derived from the same two prime numbers. </w:t>
-      </w:r>
-      <w:proofErr w:type="gramStart"/>
-      <w:r>
-        <w:rPr>
-          <w:rFonts w:cstheme="minorHAnsi"/>
-          <w:sz w:val="28"/>
-          <w:szCs w:val="28"/>
-        </w:rPr>
-        <w:t>So</w:t>
-      </w:r>
-      <w:proofErr w:type="gramEnd"/>
-      <w:r>
-        <w:rPr>
-          <w:rFonts w:cstheme="minorHAnsi"/>
-          <w:sz w:val="28"/>
-          <w:szCs w:val="28"/>
-        </w:rPr>
-        <w:t xml:space="preserve"> if somebody can factorize the large number, the private key is compromised. </w:t>
-      </w:r>
-      <w:proofErr w:type="gramStart"/>
-      <w:r>
-        <w:rPr>
-          <w:rFonts w:cstheme="minorHAnsi"/>
-          <w:sz w:val="28"/>
-          <w:szCs w:val="28"/>
-        </w:rPr>
-        <w:t>Therefore</w:t>
-      </w:r>
-      <w:proofErr w:type="gramEnd"/>
-      <w:r>
-        <w:rPr>
-          <w:rFonts w:cstheme="minorHAnsi"/>
-          <w:sz w:val="28"/>
-          <w:szCs w:val="28"/>
-        </w:rPr>
-        <w:t xml:space="preserve"> encryption strength totally lies on the key size and if we double or triple the key size, the strength of encryption increases exponentially. RSA keys can be typically 1024 or 2048 bits long, but experts believe that 1024-bit keys could be broken in the near future. But till now it seems to be an infeasible task.</w:t>
+        <w:t>The idea! The idea of RSA is based on the fact that it is difficult to factorize a large integer. The public key consists of two numbers where one number is a multiplication of two large prime numbers. And private key is also derived from the same two prime numbers. So if somebody can factorize the large number, the private key is compromised. Therefore encryption strength totally lies on the key size and if we double or triple the key size, the strength of encryption increases exponentially. RSA keys can be typically 1024 or 2048 bits long, but experts believe that 1024-bit keys could be broken in the near future. But till now it seems to be an infeasible task.</w:t>
       </w:r>
     </w:p>
     <w:p>
@@ -3265,39 +3180,7 @@
           <w:sz w:val="28"/>
           <w:szCs w:val="28"/>
         </w:rPr>
-        <w:t>25</w:t>
-      </w:r>
-      <w:r>
-        <w:rPr>
-          <w:rFonts w:cstheme="minorHAnsi"/>
-          <w:sz w:val="28"/>
-          <w:szCs w:val="28"/>
-        </w:rPr>
-        <w:t xml:space="preserve"> </w:t>
-      </w:r>
-      <w:r>
-        <w:rPr>
-          <w:rFonts w:cstheme="minorHAnsi"/>
-          <w:sz w:val="28"/>
-          <w:szCs w:val="28"/>
-        </w:rPr>
-        <w:t>mod</w:t>
-      </w:r>
-      <w:r>
-        <w:rPr>
-          <w:rFonts w:cstheme="minorHAnsi"/>
-          <w:sz w:val="28"/>
-          <w:szCs w:val="28"/>
-        </w:rPr>
-        <w:t xml:space="preserve"> </w:t>
-      </w:r>
-      <w:r>
-        <w:rPr>
-          <w:rFonts w:cstheme="minorHAnsi"/>
-          <w:sz w:val="28"/>
-          <w:szCs w:val="28"/>
-        </w:rPr>
-        <w:t>35</w:t>
+        <w:t>5</w:t>
       </w:r>
     </w:p>
     <w:p>
@@ -3333,7 +3216,7 @@
           <w:sz w:val="28"/>
           <w:szCs w:val="28"/>
         </w:rPr>
-        <w:t xml:space="preserve"> is 25.</w:t>
+        <w:t xml:space="preserve"> is 5.</w:t>
       </w:r>
     </w:p>
     <w:p>
@@ -4087,7 +3970,6 @@
         </w:rPr>
         <w:t xml:space="preserve"> and their private keys </w:t>
       </w:r>
-      <w:proofErr w:type="gramStart"/>
       <w:r>
         <w:rPr>
           <w:rFonts w:cstheme="minorHAnsi"/>
@@ -4106,17 +3988,7 @@
           <w:sz w:val="28"/>
           <w:szCs w:val="28"/>
         </w:rPr>
-        <w:t xml:space="preserve"> and</w:t>
-      </w:r>
-      <w:proofErr w:type="gramEnd"/>
-      <w:r>
-        <w:rPr>
-          <w:rFonts w:cstheme="minorHAnsi"/>
-          <w:color w:val="000000" w:themeColor="text1"/>
-          <w:sz w:val="28"/>
-          <w:szCs w:val="28"/>
-        </w:rPr>
-        <w:t xml:space="preserve"> </w:t>
+        <w:t xml:space="preserve"> and </w:t>
       </w:r>
       <w:r>
         <w:rPr>
@@ -5662,27 +5534,7 @@
           <w:sz w:val="28"/>
           <w:szCs w:val="28"/>
         </w:rPr>
-        <w:t xml:space="preserve">Kerberos provides a centralized authentication server whose function is to authenticate users to servers and servers to users. In Kerberos Authentication server and database is used for client authentication. Kerberos runs as a third-party trusted server known as the Key Distribution </w:t>
-      </w:r>
-      <w:proofErr w:type="spellStart"/>
-      <w:r>
-        <w:rPr>
-          <w:rFonts w:cstheme="minorHAnsi"/>
-          <w:color w:val="000000" w:themeColor="text1"/>
-          <w:sz w:val="28"/>
-          <w:szCs w:val="28"/>
-        </w:rPr>
-        <w:t>Center</w:t>
-      </w:r>
-      <w:proofErr w:type="spellEnd"/>
-      <w:r>
-        <w:rPr>
-          <w:rFonts w:cstheme="minorHAnsi"/>
-          <w:color w:val="000000" w:themeColor="text1"/>
-          <w:sz w:val="28"/>
-          <w:szCs w:val="28"/>
-        </w:rPr>
-        <w:t xml:space="preserve"> (KDC). Each user and service on the network is a principal. </w:t>
+        <w:t>Kerberos provides a centralized authentication server whose function is to authenticate users to servers and servers to users. In Kerberos Authentication server and database is used for client authentication. Kerberos runs as a third-party trusted server known as the Key Distribution Center (KDC). Each user and service on the network is a principal. </w:t>
       </w:r>
     </w:p>
     <w:p>
@@ -6359,19 +6211,7 @@
           <w:sz w:val="28"/>
           <w:szCs w:val="28"/>
         </w:rPr>
-        <w:t xml:space="preserve">Explain in detail about X.S09 directory authentication </w:t>
-      </w:r>
-      <w:proofErr w:type="gramStart"/>
-      <w:r>
-        <w:rPr>
-          <w:rFonts w:cstheme="minorHAnsi"/>
-          <w:b/>
-          <w:bCs/>
-          <w:color w:val="000000" w:themeColor="text1"/>
-          <w:sz w:val="28"/>
-          <w:szCs w:val="28"/>
-        </w:rPr>
-        <w:t>service.</w:t>
+        <w:t>Explain in detail about X.S09 directory authentication service.</w:t>
       </w:r>
       <w:r>
         <w:rPr>
@@ -6384,7 +6224,6 @@
         </w:rPr>
         <w:t>.</w:t>
       </w:r>
-      <w:proofErr w:type="gramEnd"/>
     </w:p>
     <w:p>
       <w:pPr>
@@ -6664,25 +6503,7 @@
           <w:sz w:val="28"/>
           <w:szCs w:val="28"/>
         </w:rPr>
-        <w:t> </w:t>
-      </w:r>
-      <w:proofErr w:type="gramStart"/>
-      <w:r>
-        <w:rPr>
-          <w:rFonts w:cstheme="minorHAnsi"/>
-          <w:sz w:val="28"/>
-          <w:szCs w:val="28"/>
-        </w:rPr>
-        <w:t>Tells</w:t>
-      </w:r>
-      <w:proofErr w:type="gramEnd"/>
-      <w:r>
-        <w:rPr>
-          <w:rFonts w:cstheme="minorHAnsi"/>
-          <w:sz w:val="28"/>
-          <w:szCs w:val="28"/>
-        </w:rPr>
-        <w:t xml:space="preserve"> about the X.500 name of the certified authority which signed and created the certificate.</w:t>
+        <w:t> Tells about the X.500 name of the certified authority which signed and created the certificate.</w:t>
       </w:r>
     </w:p>
     <w:p>
@@ -6746,25 +6567,7 @@
           <w:sz w:val="28"/>
           <w:szCs w:val="28"/>
         </w:rPr>
-        <w:t> </w:t>
-      </w:r>
-      <w:proofErr w:type="gramStart"/>
-      <w:r>
-        <w:rPr>
-          <w:rFonts w:cstheme="minorHAnsi"/>
-          <w:sz w:val="28"/>
-          <w:szCs w:val="28"/>
-        </w:rPr>
-        <w:t>Tells</w:t>
-      </w:r>
-      <w:proofErr w:type="gramEnd"/>
-      <w:r>
-        <w:rPr>
-          <w:rFonts w:cstheme="minorHAnsi"/>
-          <w:sz w:val="28"/>
-          <w:szCs w:val="28"/>
-        </w:rPr>
-        <w:t xml:space="preserve"> about the name of the user to whom this certificate has been issued.</w:t>
+        <w:t> Tells about the name of the user to whom this certificate has been issued.</w:t>
       </w:r>
     </w:p>
     <w:p>
@@ -6920,18 +6723,8 @@
           <w:sz w:val="28"/>
           <w:szCs w:val="28"/>
         </w:rPr>
-        <w:t xml:space="preserve">Document signing and Digital </w:t>
-      </w:r>
-      <w:proofErr w:type="gramStart"/>
-      <w:r>
-        <w:rPr>
-          <w:rFonts w:cstheme="minorHAnsi"/>
-          <w:sz w:val="28"/>
-          <w:szCs w:val="28"/>
-        </w:rPr>
-        <w:t>signature</w:t>
-      </w:r>
-      <w:proofErr w:type="gramEnd"/>
+        <w:t>Document signing and Digital signature</w:t>
+      </w:r>
     </w:p>
     <w:p>
       <w:pPr>
